--- a/backend/generated/VEEKSHITH GULLAPUDI_RESUME_main_Scotiabank.docx
+++ b/backend/generated/VEEKSHITH GULLAPUDI_RESUME_main_Scotiabank.docx
@@ -11,9 +11,14 @@
       </w:r>
     </w:p>
     <w:p>
+      <w:r/>
       <w:r>
+        <w:rPr>
+          <w:b/>
+        </w:rPr>
         <w:t>VEEKSHITH GULLAPUDI</w:t>
       </w:r>
+      <w:r/>
     </w:p>
     <w:p>
       <w:r>
@@ -22,178 +27,154 @@
     </w:p>
     <w:p>
       <w:pPr>
-        <w:pStyle w:val="Heading1"/>
+        <w:pStyle w:val="Heading2"/>
       </w:pPr>
       <w:r>
-        <w:t>SUMMARY</w:t>
+        <w:t>PROFESSIONAL SUMMARY</w:t>
       </w:r>
     </w:p>
     <w:p>
       <w:r>
-        <w:t xml:space="preserve">Highly experienced </w:t>
+        <w:t xml:space="preserve">Highly accomplished </w:t>
       </w:r>
       <w:r>
         <w:rPr>
           <w:b/>
         </w:rPr>
-        <w:t>Java Full-Stack Developer</w:t>
+        <w:t>Java Developer</w:t>
       </w:r>
       <w:r>
-        <w:t xml:space="preserve"> specializing in building scalable, high-performance enterprise applications and distributed systems. Proficient in the </w:t>
+        <w:t xml:space="preserve"> and Full-Stack Engineer with over five years of experience specializing in designing and deploying </w:t>
       </w:r>
       <w:r>
         <w:rPr>
           <w:b/>
         </w:rPr>
-        <w:t>Java ecosystem (Spring Boot, Microservices)</w:t>
+        <w:t>scalable, high-performance microservices applications</w:t>
       </w:r>
       <w:r>
-        <w:t xml:space="preserve">, secure RESTful API development, and modern front-end frameworks (React/Angular). Proven ability to optimize application performance, design and maintain robust </w:t>
+        <w:t xml:space="preserve"> within fast-paced enterprise environments. Deep technical expertise in the </w:t>
       </w:r>
       <w:r>
         <w:rPr>
           <w:b/>
         </w:rPr>
-        <w:t>CI/CD pipelines (Jenkins, Maven, Gradle)</w:t>
+        <w:t>Java ecosystem, Spring Boot, and RESTful API architecture</w:t>
       </w:r>
       <w:r>
-        <w:t xml:space="preserve">, and leverage </w:t>
+        <w:t xml:space="preserve">. Proven track record of optimizing CI/CD processes and leveraging </w:t>
       </w:r>
       <w:r>
         <w:rPr>
           <w:b/>
         </w:rPr>
-        <w:t>AWS cloud services</w:t>
+        <w:t>AWS services (EC2, Lambda, CloudWatch)</w:t>
       </w:r>
       <w:r>
-        <w:t xml:space="preserve"> for deployment and monitoring. Dedicated to delivering reliable, well-tested code in fast-paced Agile environments and providing expert production support.</w:t>
+        <w:t xml:space="preserve"> to ensure high availability and measurable improvements in system reliability. Dedicated to targeting challenging Java Developer roles at leading Canadian companies like </w:t>
+      </w:r>
+      <w:r>
+        <w:rPr>
+          <w:b/>
+        </w:rPr>
+        <w:t>Scotiabank</w:t>
+      </w:r>
+      <w:r>
+        <w:t xml:space="preserve"> and </w:t>
+      </w:r>
+      <w:r>
+        <w:rPr>
+          <w:b/>
+        </w:rPr>
+        <w:t>CIBC</w:t>
+      </w:r>
+      <w:r>
+        <w:t>.</w:t>
       </w:r>
     </w:p>
     <w:p>
       <w:pPr>
-        <w:pStyle w:val="Heading1"/>
+        <w:pStyle w:val="Heading2"/>
       </w:pPr>
       <w:r>
         <w:t>TOP SKILLS</w:t>
       </w:r>
     </w:p>
     <w:p>
-      <w:pPr>
-        <w:pStyle w:val="ListBullet"/>
-      </w:pPr>
       <w:r/>
       <w:r>
         <w:rPr>
           <w:b/>
         </w:rPr>
-        <w:t>Core Java/Backend:</w:t>
+        <w:t>Backend &amp; Core Java:</w:t>
       </w:r>
       <w:r>
-        <w:t xml:space="preserve"> Java (Core/J2EE, Java 8+), </w:t>
-      </w:r>
-      <w:r>
-        <w:rPr>
-          <w:b/>
-        </w:rPr>
-        <w:t>Spring Boot</w:t>
-      </w:r>
-      <w:r>
-        <w:t xml:space="preserve">, Spring Framework (Core, MVC, Security, Data JPA), Microservices Architecture, </w:t>
-      </w:r>
-      <w:r>
-        <w:rPr>
-          <w:b/>
-        </w:rPr>
-        <w:t>RESTful APIs</w:t>
-      </w:r>
-      <w:r>
-        <w:t>, Node.js, Express.js.</w:t>
+        <w:t xml:space="preserve"> Java (8+), Spring Boot, Spring Core, Microservices, RESTful APIs, Hibernate, OOP</w:t>
       </w:r>
     </w:p>
     <w:p>
-      <w:pPr>
-        <w:pStyle w:val="ListBullet"/>
-      </w:pPr>
       <w:r/>
       <w:r>
         <w:rPr>
           <w:b/>
         </w:rPr>
-        <w:t>Frontend/Web:</w:t>
+        <w:t>Cloud &amp; DevOps:</w:t>
       </w:r>
       <w:r>
-        <w:t xml:space="preserve"> Angular, React, TypeScript, JavaScript (ES6+), Redux/NgRx, HTML5, CSS3/SASS, Bootstrap.</w:t>
+        <w:t xml:space="preserve"> AWS (EC2, S3, Lambda, IAM, CloudWatch), Docker, Kubernetes, Jenkins, CI/CD, Maven, Gradle, Git</w:t>
       </w:r>
     </w:p>
     <w:p>
-      <w:pPr>
-        <w:pStyle w:val="ListBullet"/>
-      </w:pPr>
       <w:r/>
       <w:r>
         <w:rPr>
           <w:b/>
         </w:rPr>
-        <w:t>Cloud/DevOps:</w:t>
+        <w:t>Databases:</w:t>
       </w:r>
       <w:r>
-        <w:t xml:space="preserve"> </w:t>
-      </w:r>
-      <w:r>
-        <w:rPr>
-          <w:b/>
-        </w:rPr>
-        <w:t>AWS (EC2, S3, Lambda, CloudWatch, IAM)</w:t>
-      </w:r>
-      <w:r>
-        <w:t xml:space="preserve">, Docker, Kubernetes, CI/CD, </w:t>
-      </w:r>
-      <w:r>
-        <w:rPr>
-          <w:b/>
-        </w:rPr>
-        <w:t>Jenkins</w:t>
-      </w:r>
-      <w:r>
-        <w:t>, Maven, Gradle, Git, GitHub/GitLab, Linux.</w:t>
+        <w:t xml:space="preserve"> MySQL, Oracle, PostgreSQL, SQL, MongoDB</w:t>
       </w:r>
     </w:p>
     <w:p>
-      <w:pPr>
-        <w:pStyle w:val="ListBullet"/>
-      </w:pPr>
       <w:r/>
       <w:r>
         <w:rPr>
           <w:b/>
         </w:rPr>
-        <w:t>Databases/Tools:</w:t>
+        <w:t>Testing &amp; Tools:</w:t>
       </w:r>
       <w:r>
-        <w:t xml:space="preserve"> </w:t>
+        <w:t xml:space="preserve"> JUnit, Mockito, Test Automation, Log Analysis, Grafana, Kibana</w:t>
       </w:r>
+    </w:p>
+    <w:p>
+      <w:r/>
       <w:r>
         <w:rPr>
           <w:b/>
         </w:rPr>
-        <w:t>Oracle</w:t>
+        <w:t>Front-End (Supportive):</w:t>
       </w:r>
       <w:r>
-        <w:t xml:space="preserve">, PostgreSQL, MySQL, Hibernate, SQL Optimization, Agile/Scrum, </w:t>
+        <w:t xml:space="preserve"> Angular, React, TypeScript, JavaScript (ES6+), Redux</w:t>
       </w:r>
+    </w:p>
+    <w:p>
+      <w:r/>
       <w:r>
         <w:rPr>
           <w:b/>
         </w:rPr>
-        <w:t>JUnit, Mockito</w:t>
+        <w:t>Methodologies:</w:t>
       </w:r>
       <w:r>
-        <w:t>, Test Automation, Performance Optimization.</w:t>
+        <w:t xml:space="preserve"> SDLC, Agile/Scrum, Performance Optimization, Product Support</w:t>
       </w:r>
     </w:p>
     <w:p>
       <w:pPr>
-        <w:pStyle w:val="Heading1"/>
+        <w:pStyle w:val="Heading2"/>
       </w:pPr>
       <w:r>
         <w:t>CERTIFICATIONS</w:t>
@@ -249,7 +230,7 @@
     </w:p>
     <w:p>
       <w:pPr>
-        <w:pStyle w:val="Heading1"/>
+        <w:pStyle w:val="Heading2"/>
       </w:pPr>
       <w:r>
         <w:t>EXPERIENCE</w:t>
@@ -257,10 +238,19 @@
     </w:p>
     <w:p>
       <w:pPr>
-        <w:pStyle w:val="Heading2"/>
+        <w:pStyle w:val="Heading3"/>
       </w:pPr>
       <w:r>
-        <w:t>Software Engineer Nov 2024 – Nov 2025</w:t>
+        <w:t xml:space="preserve">Software Engineer </w:t>
+        <w:tab/>
+        <w:tab/>
+        <w:tab/>
+        <w:tab/>
+        <w:tab/>
+        <w:tab/>
+        <w:t xml:space="preserve">     </w:t>
+        <w:tab/>
+        <w:t>Nov 2024 – Nov 2025</w:t>
       </w:r>
     </w:p>
     <w:p>
@@ -273,16 +263,7 @@
         <w:pStyle w:val="ListBullet"/>
       </w:pPr>
       <w:r>
-        <w:t xml:space="preserve">Engineered and supported </w:t>
-      </w:r>
-      <w:r>
-        <w:rPr>
-          <w:b/>
-        </w:rPr>
-        <w:t>enterprise-grade applications</w:t>
-      </w:r>
-      <w:r>
-        <w:t xml:space="preserve"> using </w:t>
+        <w:t xml:space="preserve">Engineered and supported enterprise-grade applications, utilizing </w:t>
       </w:r>
       <w:r>
         <w:rPr>
@@ -291,7 +272,7 @@
         <w:t>Java (Spring Boot)</w:t>
       </w:r>
       <w:r>
-        <w:t xml:space="preserve"> and Angular, delivering scalable, secure, and cost-efficient microservices solutions across multiple client engagements.</w:t>
+        <w:t xml:space="preserve"> to deliver scalable and secure microservices solutions for complex client engagements.</w:t>
       </w:r>
     </w:p>
     <w:p>
@@ -305,10 +286,10 @@
         <w:rPr>
           <w:b/>
         </w:rPr>
-        <w:t>RESTful APIs and micro-services</w:t>
+        <w:t>RESTful APIs and microservices</w:t>
       </w:r>
       <w:r>
-        <w:t xml:space="preserve"> using Java and Spring Boot, significantly improving data processing efficiency and accelerating system integrations.</w:t>
+        <w:t xml:space="preserve"> using Java/Spring Boot, significantly improving data processing efficiency and facilitating rapid system integrations.</w:t>
       </w:r>
     </w:p>
     <w:p>
@@ -331,37 +312,19 @@
         <w:rPr>
           <w:b/>
         </w:rPr>
-        <w:t>Jenkins</w:t>
+        <w:t>Jenkins, GitHub Actions, Maven, and Gradle</w:t>
       </w:r>
       <w:r>
-        <w:t xml:space="preserve">, GitHub Actions, </w:t>
+        <w:t xml:space="preserve">, resulting in a </w:t>
       </w:r>
       <w:r>
         <w:rPr>
           <w:b/>
         </w:rPr>
-        <w:t>Maven</w:t>
+        <w:t>40% reduction in deployment time</w:t>
       </w:r>
       <w:r>
-        <w:t xml:space="preserve">, and </w:t>
-      </w:r>
-      <w:r>
-        <w:rPr>
-          <w:b/>
-        </w:rPr>
-        <w:t>Gradle</w:t>
-      </w:r>
-      <w:r>
-        <w:t xml:space="preserve">, reducing deployment time by up to </w:t>
-      </w:r>
-      <w:r>
-        <w:rPr>
-          <w:b/>
-        </w:rPr>
-        <w:t>40%</w:t>
-      </w:r>
-      <w:r>
-        <w:t xml:space="preserve"> and ensuring release reliability.</w:t>
+        <w:t xml:space="preserve"> and substantially improving release reliability.</w:t>
       </w:r>
     </w:p>
     <w:p>
@@ -378,7 +341,7 @@
         <w:t>Docker and Kubernetes</w:t>
       </w:r>
       <w:r>
-        <w:t>, enhancing application uptime and reducing infrastructure overhead by streamlining resource allocation.</w:t>
+        <w:t>, enhancing application uptime and reducing infrastructure overhead on AWS.</w:t>
       </w:r>
     </w:p>
     <w:p>
@@ -386,16 +349,7 @@
         <w:pStyle w:val="ListBullet"/>
       </w:pPr>
       <w:r>
-        <w:t xml:space="preserve">Executed comprehensive APS (Application Production Support) duties, performing incident triage, deep-dive log analysis, and </w:t>
-      </w:r>
-      <w:r>
-        <w:rPr>
-          <w:b/>
-        </w:rPr>
-        <w:t>root-cause diagnostics</w:t>
-      </w:r>
-      <w:r>
-        <w:t>, leading to a measurable reduction in recurring issues.</w:t>
+        <w:t>Executed comprehensive APS (Application Production Support) duties, including incident triage and deep-dive log analysis, leading to a measurable reduction in recurring production issues.</w:t>
       </w:r>
     </w:p>
     <w:p>
@@ -403,16 +357,16 @@
         <w:pStyle w:val="ListBullet"/>
       </w:pPr>
       <w:r>
-        <w:t xml:space="preserve">Monitored system performance with Grafana, Kibana, and </w:t>
+        <w:t xml:space="preserve">Implemented proactive system monitoring using Grafana, Kibana, and </w:t>
       </w:r>
       <w:r>
         <w:rPr>
           <w:b/>
         </w:rPr>
-        <w:t>AWS CloudWatch</w:t>
+        <w:t>CloudWatch</w:t>
       </w:r>
       <w:r>
-        <w:t>, implementing proactive alerts that reduced downtime and improved service availability.</w:t>
+        <w:t xml:space="preserve"> to track Java application performance and establish alerts that reduced downtime and improved service availability.</w:t>
       </w:r>
     </w:p>
     <w:p>
@@ -420,7 +374,7 @@
         <w:pStyle w:val="ListBullet"/>
       </w:pPr>
       <w:r>
-        <w:t xml:space="preserve">Optimized application performance and cost efficiency by configuring </w:t>
+        <w:t xml:space="preserve">Optimized application performance and cloud cost efficiency by configuring </w:t>
       </w:r>
       <w:r>
         <w:rPr>
@@ -429,23 +383,34 @@
         <w:t>AWS Auto Scaling Groups</w:t>
       </w:r>
       <w:r>
-        <w:t xml:space="preserve"> and right-sizing EC2 instances, reducing monthly cloud spending while maintaining high availability.</w:t>
+        <w:t xml:space="preserve"> and right-sizing </w:t>
+      </w:r>
+      <w:r>
+        <w:rPr>
+          <w:b/>
+        </w:rPr>
+        <w:t>EC2 instances</w:t>
+      </w:r>
+      <w:r>
+        <w:t>, reducing monthly cloud spending while maintaining high availability.</w:t>
       </w:r>
     </w:p>
     <w:p>
       <w:pPr>
-        <w:pStyle w:val="ListBullet"/>
+        <w:pStyle w:val="Heading3"/>
       </w:pPr>
       <w:r>
-        <w:t>Developed component-driven Angular interfaces with reusable modules and optimized rendering strategies, improving UI performance and reducing page load times.</w:t>
-      </w:r>
-    </w:p>
-    <w:p>
-      <w:pPr>
-        <w:pStyle w:val="Heading2"/>
-      </w:pPr>
-      <w:r>
-        <w:t>IT Developer Oct 2022 – Oct 2024</w:t>
+        <w:t xml:space="preserve">IT Developer </w:t>
+        <w:tab/>
+        <w:tab/>
+        <w:tab/>
+        <w:tab/>
+        <w:tab/>
+        <w:tab/>
+        <w:t xml:space="preserve">     </w:t>
+        <w:tab/>
+        <w:tab/>
+        <w:t>Oct 2022 – Oct 2024</w:t>
       </w:r>
     </w:p>
     <w:p>
@@ -458,25 +423,25 @@
         <w:pStyle w:val="ListBullet"/>
       </w:pPr>
       <w:r>
-        <w:t xml:space="preserve">Developed scalable backend services using </w:t>
+        <w:t xml:space="preserve">Developed scalable </w:t>
       </w:r>
       <w:r>
         <w:rPr>
           <w:b/>
         </w:rPr>
-        <w:t>Java, Spring Boot, Hibernate</w:t>
+        <w:t>RESTful microservices</w:t>
       </w:r>
       <w:r>
-        <w:t xml:space="preserve">, and </w:t>
+        <w:t xml:space="preserve"> using </w:t>
       </w:r>
       <w:r>
         <w:rPr>
           <w:b/>
         </w:rPr>
-        <w:t>RESTful APIs</w:t>
+        <w:t>Spring Boot and Spring Core</w:t>
       </w:r>
       <w:r>
-        <w:t>, managing data persistence and complex business logic.</w:t>
+        <w:t>, ensuring high scalability and easy integration across multiple enterprise systems.</w:t>
       </w:r>
     </w:p>
     <w:p>
@@ -484,16 +449,16 @@
         <w:pStyle w:val="ListBullet"/>
       </w:pPr>
       <w:r>
-        <w:t xml:space="preserve">Developed </w:t>
+        <w:t xml:space="preserve">Utilized dependency injection and advanced </w:t>
       </w:r>
       <w:r>
         <w:rPr>
           <w:b/>
         </w:rPr>
-        <w:t>RESTful micro services using Spring Boot</w:t>
+        <w:t>Spring annotations</w:t>
       </w:r>
       <w:r>
-        <w:t xml:space="preserve"> and Spring Core, ensuring scalability and easy integration across banking systems.</w:t>
+        <w:t xml:space="preserve"> to architect highly modular and loosely coupled components, improving system maintainability and testability.</w:t>
       </w:r>
     </w:p>
     <w:p>
@@ -501,24 +466,7 @@
         <w:pStyle w:val="ListBullet"/>
       </w:pPr>
       <w:r>
-        <w:t xml:space="preserve">Utilized </w:t>
-      </w:r>
-      <w:r>
-        <w:rPr>
-          <w:b/>
-        </w:rPr>
-        <w:t>dependency injection</w:t>
-      </w:r>
-      <w:r>
-        <w:t xml:space="preserve"> and Spring annotations to create loosely coupled, maintainable components, adhering to enterprise design patterns.</w:t>
-      </w:r>
-    </w:p>
-    <w:p>
-      <w:pPr>
-        <w:pStyle w:val="ListBullet"/>
-      </w:pPr>
-      <w:r>
-        <w:t xml:space="preserve">Implemented advanced configuration using </w:t>
+        <w:t xml:space="preserve">Implemented advanced configuration management using </w:t>
       </w:r>
       <w:r>
         <w:rPr>
@@ -527,7 +475,75 @@
         <w:t>Spring Profiles</w:t>
       </w:r>
       <w:r>
-        <w:t xml:space="preserve"> to handle multiple environments (development, testing, production) seamlessly.</w:t>
+        <w:t xml:space="preserve"> to seamlessly handle deployments across various critical environments (development, testing, production).</w:t>
+      </w:r>
+    </w:p>
+    <w:p>
+      <w:pPr>
+        <w:pStyle w:val="ListBullet"/>
+      </w:pPr>
+      <w:r>
+        <w:t xml:space="preserve">Participated in the full Software Development Lifecycle (SDLC), developing robust backend services using </w:t>
+      </w:r>
+      <w:r>
+        <w:rPr>
+          <w:b/>
+        </w:rPr>
+        <w:t>Java, Spring Boot, and Hibernate</w:t>
+      </w:r>
+      <w:r>
+        <w:t>, and optimizing API performance.</w:t>
+      </w:r>
+    </w:p>
+    <w:p>
+      <w:pPr>
+        <w:pStyle w:val="ListBullet"/>
+      </w:pPr>
+      <w:r>
+        <w:t>Managed development milestones from initial requirements through final delivery, collaborating closely with engineering teams to determine system loads and develop performance improvement plans.</w:t>
+      </w:r>
+    </w:p>
+    <w:p>
+      <w:pPr>
+        <w:pStyle w:val="ListBullet"/>
+      </w:pPr>
+      <w:r>
+        <w:t xml:space="preserve">Deployed and monitored Java-based applications in a scalable cloud environment utilizing core </w:t>
+      </w:r>
+      <w:r>
+        <w:rPr>
+          <w:b/>
+        </w:rPr>
+        <w:t>AWS services (EC2, Lambda, S3, and CloudWatch)</w:t>
+      </w:r>
+      <w:r>
+        <w:t>.</w:t>
+      </w:r>
+    </w:p>
+    <w:p>
+      <w:pPr>
+        <w:pStyle w:val="ListBullet"/>
+      </w:pPr>
+      <w:r>
+        <w:t xml:space="preserve">Managed version control using </w:t>
+      </w:r>
+      <w:r>
+        <w:rPr>
+          <w:b/>
+        </w:rPr>
+        <w:t>Git flow</w:t>
+      </w:r>
+      <w:r>
+        <w:t xml:space="preserve"> and maintained </w:t>
+      </w:r>
+      <w:r>
+        <w:rPr>
+          <w:b/>
+        </w:rPr>
+        <w:t>CI/CD pipelines</w:t>
+      </w:r>
+      <w:r>
+        <w:t xml:space="preserve"> for seamless deployment and integration of core Java applications.</w:t>
       </w:r>
     </w:p>
     <w:p>
@@ -541,10 +557,30 @@
         <w:rPr>
           <w:b/>
         </w:rPr>
-        <w:t>backend Java APIs</w:t>
+        <w:t>backend APIs</w:t>
       </w:r>
       <w:r>
-        <w:t xml:space="preserve"> for dynamic, responsive, and interactive web applications.</w:t>
+        <w:t xml:space="preserve"> for dynamic, responsive web applications.</w:t>
+      </w:r>
+    </w:p>
+    <w:p>
+      <w:pPr>
+        <w:pStyle w:val="Heading3"/>
+      </w:pPr>
+      <w:r>
+        <w:t>Full Stack Java Developer</w:t>
+        <w:tab/>
+        <w:tab/>
+        <w:tab/>
+        <w:tab/>
+        <w:tab/>
+        <w:tab/>
+        <w:t>Jan 2022 – Aug 2022</w:t>
+      </w:r>
+    </w:p>
+    <w:p>
+      <w:r>
+        <w:t>Morgan Stanley – Montreal, Canada</w:t>
       </w:r>
     </w:p>
     <w:p>
@@ -552,63 +588,7 @@
         <w:pStyle w:val="ListBullet"/>
       </w:pPr>
       <w:r>
-        <w:t xml:space="preserve">Utilized </w:t>
-      </w:r>
-      <w:r>
-        <w:rPr>
-          <w:b/>
-        </w:rPr>
-        <w:t>AWS services</w:t>
-      </w:r>
-      <w:r>
-        <w:t xml:space="preserve"> such as </w:t>
-      </w:r>
-      <w:r>
-        <w:rPr>
-          <w:b/>
-        </w:rPr>
-        <w:t>EC2, Lambda, S3, and CloudWatch</w:t>
-      </w:r>
-      <w:r>
-        <w:t xml:space="preserve"> for deploying and monitoring Java-based applications in a scalable cloud environment.</w:t>
-      </w:r>
-    </w:p>
-    <w:p>
-      <w:pPr>
-        <w:pStyle w:val="ListBullet"/>
-      </w:pPr>
-      <w:r>
-        <w:t xml:space="preserve">Participated in the full </w:t>
-      </w:r>
-      <w:r>
-        <w:rPr>
-          <w:b/>
-        </w:rPr>
-        <w:t>Software Development Lifecycle (SDLC)</w:t>
-      </w:r>
-      <w:r>
-        <w:t>, from requirements analysis and design to implementation, testing, and deployment.</w:t>
-      </w:r>
-    </w:p>
-    <w:p>
-      <w:pPr>
-        <w:pStyle w:val="ListBullet"/>
-      </w:pPr>
-      <w:r>
-        <w:t>Employed clean coding practices based on commonly accepted industry standards, ensuring high code quality through rigorous code reviews.</w:t>
-      </w:r>
-    </w:p>
-    <w:p>
-      <w:pPr>
-        <w:pStyle w:val="Heading2"/>
-      </w:pPr>
-      <w:r>
-        <w:t>Full Stack Java Developer Jan 2022 – Aug 2022</w:t>
-      </w:r>
-    </w:p>
-    <w:p>
-      <w:r>
-        <w:t>Morgan Stanley – Montreal, Canada</w:t>
+        <w:t>Orchestrated efficient large-scale software deployments, focusing on backend service reliability and stability within a financial technology context.</w:t>
       </w:r>
     </w:p>
     <w:p>
@@ -625,7 +605,7 @@
         <w:t>REST APIs</w:t>
       </w:r>
       <w:r>
-        <w:t xml:space="preserve"> using Java and Node.js for high-volume data transactions.</w:t>
+        <w:t xml:space="preserve"> primarily using Java/Spring concepts, ensuring high throughput and low latency data processing.</w:t>
       </w:r>
     </w:p>
     <w:p>
@@ -633,16 +613,7 @@
         <w:pStyle w:val="ListBullet"/>
       </w:pPr>
       <w:r>
-        <w:t xml:space="preserve">Implemented </w:t>
-      </w:r>
-      <w:r>
-        <w:rPr>
-          <w:b/>
-        </w:rPr>
-        <w:t>unit tests and integration tests using JUnit and Mockito</w:t>
-      </w:r>
-      <w:r>
-        <w:t xml:space="preserve"> to ensure code quality, achieving high test coverage for critical backend services.</w:t>
+        <w:t>Set up state management with NgRx/Redux to ensure structured data flow and effectively manage intricate business logic in related applications.</w:t>
       </w:r>
     </w:p>
     <w:p>
@@ -650,16 +621,16 @@
         <w:pStyle w:val="ListBullet"/>
       </w:pPr>
       <w:r>
-        <w:t xml:space="preserve">Managed application state using </w:t>
+        <w:t xml:space="preserve">Implemented unit tests and integration tests using </w:t>
       </w:r>
       <w:r>
         <w:rPr>
           <w:b/>
         </w:rPr>
-        <w:t>NgRx/Redux</w:t>
+        <w:t>JUnit and Mockito</w:t>
       </w:r>
       <w:r>
-        <w:t xml:space="preserve"> for structured data flow and effective management of intricate front-end business logic in Angular applications.</w:t>
+        <w:t>, achieving high code coverage and ensuring the quality and maintainability of critical Java modules.</w:t>
       </w:r>
     </w:p>
     <w:p>
@@ -667,16 +638,16 @@
         <w:pStyle w:val="ListBullet"/>
       </w:pPr>
       <w:r>
-        <w:t xml:space="preserve">Implemented Angular Universal to enable </w:t>
+        <w:t xml:space="preserve">Performed rigorous debugging, troubleshooting, and </w:t>
       </w:r>
       <w:r>
         <w:rPr>
           <w:b/>
         </w:rPr>
-        <w:t>server-side rendering (SSR)</w:t>
+        <w:t>performance tuning</w:t>
       </w:r>
       <w:r>
-        <w:t>, enhancing SEO and decreasing the application's time-to-interactive.</w:t>
+        <w:t xml:space="preserve"> for complex production environments, resolving critical system issues promptly.</w:t>
       </w:r>
     </w:p>
     <w:p>
@@ -684,16 +655,7 @@
         <w:pStyle w:val="ListBullet"/>
       </w:pPr>
       <w:r>
-        <w:t xml:space="preserve">Performed </w:t>
-      </w:r>
-      <w:r>
-        <w:rPr>
-          <w:b/>
-        </w:rPr>
-        <w:t>debugging, troubleshooting, and performance tuning</w:t>
-      </w:r>
-      <w:r>
-        <w:t xml:space="preserve"> in complex production environments, resolving critical bottlenecks promptly.</w:t>
+        <w:t>Collaborated with DevOps teams to manage deployments on AWS and handle DNS configurations.</w:t>
       </w:r>
     </w:p>
     <w:p>
@@ -701,40 +663,25 @@
         <w:pStyle w:val="ListBullet"/>
       </w:pPr>
       <w:r>
-        <w:t>Leveraged Angular CLI for automated builds, testing, and deploying AOT-compiled applications, ensuring faster rendering and smaller bundle sizes.</w:t>
+        <w:t>Contributed significantly to agile ceremonies, sprint planning, and continuous improvement practices, reinforcing best practices across the development lifecycle.</w:t>
       </w:r>
     </w:p>
     <w:p>
       <w:pPr>
-        <w:pStyle w:val="ListBullet"/>
+        <w:pStyle w:val="Heading3"/>
       </w:pPr>
       <w:r>
-        <w:t>Contributed actively to agile ceremonies, sprint planning, and architectural discussions, reinforcing continuous improvement practices.</w:t>
-      </w:r>
-    </w:p>
-    <w:p>
-      <w:pPr>
-        <w:pStyle w:val="ListBullet"/>
-      </w:pPr>
-      <w:r>
-        <w:t xml:space="preserve">Collaborated with DevOps teams to manage deployments on </w:t>
-      </w:r>
-      <w:r>
-        <w:rPr>
-          <w:b/>
-        </w:rPr>
-        <w:t>AWS</w:t>
-      </w:r>
-      <w:r>
-        <w:t xml:space="preserve"> and handle DNS configurations.</w:t>
-      </w:r>
-    </w:p>
-    <w:p>
-      <w:pPr>
-        <w:pStyle w:val="Heading2"/>
-      </w:pPr>
-      <w:r>
-        <w:t>Project Engineer Feb 2018 – Jan 2019</w:t>
+        <w:t xml:space="preserve">Project Engineer </w:t>
+        <w:tab/>
+        <w:tab/>
+        <w:tab/>
+        <w:tab/>
+        <w:tab/>
+        <w:tab/>
+        <w:tab/>
+        <w:tab/>
+        <w:tab/>
+        <w:t>Feb 2018 – Jan 2019</w:t>
       </w:r>
     </w:p>
     <w:p>
@@ -747,7 +694,7 @@
         <w:pStyle w:val="ListBullet"/>
       </w:pPr>
       <w:r>
-        <w:t xml:space="preserve">Designed and developed </w:t>
+        <w:t xml:space="preserve">Designed and developed core </w:t>
       </w:r>
       <w:r>
         <w:rPr>
@@ -756,7 +703,7 @@
         <w:t>RESTful APIs</w:t>
       </w:r>
       <w:r>
-        <w:t xml:space="preserve"> for data exchange and backend processes using Java and Node.js.</w:t>
+        <w:t xml:space="preserve"> using Java for data exchange and supporting essential backend processes and services.</w:t>
       </w:r>
     </w:p>
     <w:p>
@@ -764,7 +711,24 @@
         <w:pStyle w:val="ListBullet"/>
       </w:pPr>
       <w:r>
-        <w:t xml:space="preserve">Developed robust </w:t>
+        <w:t xml:space="preserve">Worked extensively with </w:t>
+      </w:r>
+      <w:r>
+        <w:rPr>
+          <w:b/>
+        </w:rPr>
+        <w:t>MySQL and Oracle databases</w:t>
+      </w:r>
+      <w:r>
+        <w:t>, writing complex, optimized SQL queries and contributing to database schema design for high-volume applications.</w:t>
+      </w:r>
+    </w:p>
+    <w:p>
+      <w:pPr>
+        <w:pStyle w:val="ListBullet"/>
+      </w:pPr>
+      <w:r>
+        <w:t xml:space="preserve">Developed robust, enterprise-grade </w:t>
       </w:r>
       <w:r>
         <w:rPr>
@@ -773,7 +737,16 @@
         <w:t>Java code</w:t>
       </w:r>
       <w:r>
-        <w:t xml:space="preserve"> for large web applications, focusing on object-oriented programming principles and maintainability.</w:t>
+        <w:t xml:space="preserve"> for large web applications, adhering strictly to </w:t>
+      </w:r>
+      <w:r>
+        <w:rPr>
+          <w:b/>
+        </w:rPr>
+        <w:t>Object-Oriented Programming (OOP)</w:t>
+      </w:r>
+      <w:r>
+        <w:t xml:space="preserve"> principles and design patterns.</w:t>
       </w:r>
     </w:p>
     <w:p>
@@ -781,25 +754,7 @@
         <w:pStyle w:val="ListBullet"/>
       </w:pPr>
       <w:r>
-        <w:t xml:space="preserve">Worked with </w:t>
-      </w:r>
-      <w:r>
-        <w:rPr>
-          <w:b/>
-        </w:rPr>
-        <w:t>MySQL and Oracle databases</w:t>
-      </w:r>
-      <w:r>
-        <w:t xml:space="preserve">, writing optimized </w:t>
-      </w:r>
-      <w:r>
-        <w:rPr>
-          <w:b/>
-        </w:rPr>
-        <w:t>SQL queries</w:t>
-      </w:r>
-      <w:r>
-        <w:t xml:space="preserve"> and contributing to schema design for efficiency.</w:t>
+        <w:t>Conducted performance optimization using lazy loading and code splitting techniques in applications.</w:t>
       </w:r>
     </w:p>
     <w:p>
@@ -807,31 +762,24 @@
         <w:pStyle w:val="ListBullet"/>
       </w:pPr>
       <w:r>
-        <w:t>Conducted performance optimization using lazy loading and code splitting in front-end applications.</w:t>
+        <w:t>Worked with the quality assurance team to establish test cases, scripts, and automation protocols, ensuring product stability prior to release.</w:t>
       </w:r>
     </w:p>
     <w:p>
       <w:pPr>
-        <w:pStyle w:val="ListBullet"/>
+        <w:pStyle w:val="Heading3"/>
       </w:pPr>
       <w:r>
-        <w:t>Built reusable components and adhered to design patterns, reinforcing best practices in software development.</w:t>
-      </w:r>
-    </w:p>
-    <w:p>
-      <w:pPr>
-        <w:pStyle w:val="ListBullet"/>
-      </w:pPr>
-      <w:r>
-        <w:t>Worked with the quality assurance team to set up automation protocols and test cases for system validation.</w:t>
-      </w:r>
-    </w:p>
-    <w:p>
-      <w:pPr>
-        <w:pStyle w:val="Heading2"/>
-      </w:pPr>
-      <w:r>
-        <w:t>Junior Software Engineer Jun 2017 – Jan 2018</w:t>
+        <w:t>Junior Software Engineer</w:t>
+        <w:tab/>
+        <w:tab/>
+        <w:tab/>
+        <w:tab/>
+        <w:tab/>
+        <w:tab/>
+        <w:tab/>
+        <w:tab/>
+        <w:t>Jun 2017 – Jan 2018</w:t>
       </w:r>
     </w:p>
     <w:p>
@@ -844,7 +792,7 @@
         <w:pStyle w:val="ListBullet"/>
       </w:pPr>
       <w:r>
-        <w:t>Participated in performance analysis, Design, Development and Testing phases of web applications.</w:t>
+        <w:t>Participated in performance analysis, design, development, and testing phases of the full software development lifecycle.</w:t>
       </w:r>
     </w:p>
     <w:p>
@@ -852,7 +800,7 @@
         <w:pStyle w:val="ListBullet"/>
       </w:pPr>
       <w:r>
-        <w:t xml:space="preserve">Collaborated in a team-based, </w:t>
+        <w:t xml:space="preserve">Collaborated effectively within a team-based, </w:t>
       </w:r>
       <w:r>
         <w:rPr>
@@ -861,7 +809,7 @@
         <w:t>Agile environment</w:t>
       </w:r>
       <w:r>
-        <w:t xml:space="preserve"> to accomplish project objectives by deadlines.</w:t>
+        <w:t xml:space="preserve"> to accomplish project objectives and meet strict deadlines.</w:t>
       </w:r>
     </w:p>
     <w:p>
@@ -869,45 +817,28 @@
         <w:pStyle w:val="ListBullet"/>
       </w:pPr>
       <w:r>
-        <w:t>Reviewed code and debugged errors to improve application performance and stability.</w:t>
+        <w:t>Reviewed code and debugged errors in existing applications to improve overall system performance and stability.</w:t>
       </w:r>
     </w:p>
     <w:p>
       <w:pPr>
-        <w:pStyle w:val="ListBullet"/>
-      </w:pPr>
-      <w:r>
-        <w:t>Researched new technologies and software packages for potential use in future web projects.</w:t>
-      </w:r>
-    </w:p>
-    <w:p>
-      <w:pPr>
-        <w:pStyle w:val="Heading1"/>
+        <w:pStyle w:val="Heading2"/>
       </w:pPr>
       <w:r>
         <w:t>EDUCATION</w:t>
       </w:r>
     </w:p>
     <w:p>
-      <w:pPr>
-        <w:pStyle w:val="ListBullet"/>
-      </w:pPr>
       <w:r>
         <w:t>Post Graduation Diploma, Business Analyst, Montreal College of Information Technology – 2021.</w:t>
       </w:r>
     </w:p>
     <w:p>
-      <w:pPr>
-        <w:pStyle w:val="ListBullet"/>
-      </w:pPr>
       <w:r>
         <w:t>Post Graduation Diploma, Web Application Development, Montreal College of Information Technology – 2020.</w:t>
       </w:r>
     </w:p>
     <w:p>
-      <w:pPr>
-        <w:pStyle w:val="ListBullet"/>
-      </w:pPr>
       <w:r>
         <w:t>B.Tech, Computer Science Engineering, AVN Institute of Engineering and Technology – 2017.</w:t>
       </w:r>
